--- a/management/Sprintzusammenfassung.docx
+++ b/management/Sprintzusammenfassung.docx
@@ -171,11 +171,79 @@
         </w:rPr>
         <w:t>Nächster Sprint (25.10.2017 – 01.11.2017):</w:t>
       </w:r>
+      <w:r>
+        <w:rPr>
+          <w:rFonts w:ascii="Helvetica" w:eastAsia="Times New Roman" w:hAnsi="Helvetica" w:cs="Helvetica"/>
+          <w:color w:val="22222A"/>
+          <w:sz w:val="24"/>
+          <w:szCs w:val="24"/>
+          <w:lang w:eastAsia="de-DE"/>
+        </w:rPr>
+        <w:t xml:space="preserve"> </w:t>
+      </w:r>
+      <w:r>
+        <w:rPr>
+          <w:rFonts w:ascii="Helvetica" w:eastAsia="Times New Roman" w:hAnsi="Helvetica" w:cs="Helvetica"/>
+          <w:color w:val="22222A"/>
+          <w:sz w:val="24"/>
+          <w:szCs w:val="24"/>
+          <w:lang w:eastAsia="de-DE"/>
+        </w:rPr>
+        <w:t>Erstes Farmmodell, Erste Eindrücke in Unity sammeln (Testumgebung), Modelle fertig</w:t>
+      </w:r>
     </w:p>
     <w:p>
+      <w:pPr>
+        <w:numPr>
+          <w:ilvl w:val="0"/>
+          <w:numId w:val="1"/>
+        </w:numPr>
+        <w:shd w:val="clear" w:color="auto" w:fill="FFFFFF"/>
+        <w:spacing w:before="100" w:beforeAutospacing="1" w:after="100" w:afterAutospacing="1" w:line="240" w:lineRule="auto"/>
+        <w:rPr>
+          <w:rFonts w:ascii="Helvetica" w:eastAsia="Times New Roman" w:hAnsi="Helvetica" w:cs="Helvetica"/>
+          <w:color w:val="22222A"/>
+          <w:sz w:val="24"/>
+          <w:szCs w:val="24"/>
+          <w:lang w:eastAsia="de-DE"/>
+        </w:rPr>
+      </w:pPr>
+      <w:r>
+        <w:rPr>
+          <w:rFonts w:ascii="Helvetica" w:eastAsia="Times New Roman" w:hAnsi="Helvetica" w:cs="Helvetica"/>
+          <w:color w:val="22222A"/>
+          <w:sz w:val="24"/>
+          <w:szCs w:val="24"/>
+          <w:lang w:eastAsia="de-DE"/>
+        </w:rPr>
+        <w:t xml:space="preserve">Übernächster Sprint (01.11.2017 - 08.11.2017): Tonstudio in der </w:t>
+      </w:r>
+      <w:proofErr w:type="spellStart"/>
+      <w:r>
+        <w:rPr>
+          <w:rFonts w:ascii="Helvetica" w:eastAsia="Times New Roman" w:hAnsi="Helvetica" w:cs="Helvetica"/>
+          <w:color w:val="22222A"/>
+          <w:sz w:val="24"/>
+          <w:szCs w:val="24"/>
+          <w:lang w:eastAsia="de-DE"/>
+        </w:rPr>
+        <w:t>HumF</w:t>
+      </w:r>
+      <w:proofErr w:type="spellEnd"/>
+      <w:r>
+        <w:rPr>
+          <w:rFonts w:ascii="Helvetica" w:eastAsia="Times New Roman" w:hAnsi="Helvetica" w:cs="Helvetica"/>
+          <w:color w:val="22222A"/>
+          <w:sz w:val="24"/>
+          <w:szCs w:val="24"/>
+          <w:lang w:eastAsia="de-DE"/>
+        </w:rPr>
+        <w:t>, Animationen, Präsentation erstellen, weitere Modelle</w:t>
+      </w:r>
       <w:bookmarkStart w:id="0" w:name="_GoBack"/>
       <w:bookmarkEnd w:id="0"/>
     </w:p>
+    <w:p/>
     <w:sectPr>
       <w:pgSz w:w="11906" w:h="16838"/>
       <w:pgMar w:top="1417" w:right="1417" w:bottom="1134" w:left="1417" w:header="708" w:footer="708" w:gutter="0"/>
